--- a/Users'Guide.docx
+++ b/Users'Guide.docx
@@ -12,8 +12,6 @@
       <w:r>
         <w:t xml:space="preserve"> User’s Guide</w:t>
       </w:r>
-      <w:bookmarkStart w:id="0" w:name="_GoBack"/>
-      <w:bookmarkEnd w:id="0"/>
     </w:p>
     <w:p>
       <w:r>
@@ -336,11 +334,6 @@
       </w:r>
     </w:p>
     <w:p>
-      <w:pPr>
-        <w:rPr>
-          <w:rFonts w:hint="eastAsia"/>
-        </w:rPr>
-      </w:pPr>
       <w:r>
         <w:t>BPEM will output a netCDF file, you may plot the data by some useful software, such as "ncview","Panoply","NCL","Matlab"</w:t>
       </w:r>
@@ -406,49 +399,28 @@
     <w:p>
       <w:pPr>
         <w:rPr>
+          <w:rFonts w:ascii="Segoe UI" w:hAnsi="Segoe UI" w:cs="Segoe UI" w:hint="eastAsia"/>
+          <w:color w:val="24292E"/>
+          <w:shd w:val="clear" w:color="auto" w:fill="FFFFFF"/>
+        </w:rPr>
+      </w:pPr>
+      <w:r>
+        <w:rPr>
+          <w:rFonts w:ascii="Segoe UI" w:hAnsi="Segoe UI" w:cs="Segoe UI"/>
+          <w:color w:val="24292E"/>
+          <w:shd w:val="clear" w:color="auto" w:fill="FFFFFF"/>
+        </w:rPr>
+        <w:t>College of Earth and Planetary Sciences, UCAS</w:t>
+      </w:r>
+    </w:p>
+    <w:p>
+      <w:pPr>
+        <w:rPr>
           <w:rFonts w:hint="eastAsia"/>
         </w:rPr>
       </w:pPr>
-      <w:r>
-        <w:rPr>
-          <w:rFonts w:hint="eastAsia"/>
-        </w:rPr>
-        <w:t>周立隆</w:t>
-      </w:r>
-    </w:p>
-    <w:p>
-      <w:r>
-        <w:rPr>
-          <w:rFonts w:hint="eastAsia"/>
-        </w:rPr>
-        <w:t>国家气象中心</w:t>
-      </w:r>
-      <w:r>
-        <w:rPr>
-          <w:rFonts w:hint="eastAsia"/>
-        </w:rPr>
-        <w:t>（中央气象台）</w:t>
-      </w:r>
-    </w:p>
-    <w:p>
-      <w:r>
-        <w:rPr>
-          <w:rFonts w:hint="eastAsia"/>
-        </w:rPr>
-        <w:t>中国科学院大学</w:t>
-      </w:r>
-      <w:r>
-        <w:rPr>
-          <w:rFonts w:hint="eastAsia"/>
-        </w:rPr>
-        <w:t xml:space="preserve"> </w:t>
-      </w:r>
-      <w:r>
-        <w:rPr>
-          <w:rFonts w:hint="eastAsia"/>
-        </w:rPr>
-        <w:t>地球与行星科学院</w:t>
-      </w:r>
+      <w:bookmarkStart w:id="0" w:name="_GoBack"/>
+      <w:bookmarkEnd w:id="0"/>
     </w:p>
     <w:p>
       <w:r>
